--- a/Docker 使用笔记.docx
+++ b/Docker 使用笔记.docx
@@ -314,11 +314,6 @@
       <w:proofErr w:type="spellEnd"/>
     </w:p>
     <w:p>
-      <w:pPr>
-        <w:rPr>
-          <w:rFonts w:hint="eastAsia"/>
-        </w:rPr>
-      </w:pPr>
       <w:proofErr w:type="spellStart"/>
       <w:proofErr w:type="gramStart"/>
       <w:r>
@@ -330,17 +325,10 @@
         <w:t xml:space="preserve"> run hello-world</w:t>
       </w:r>
     </w:p>
-    <w:p>
-      <w:pPr>
-        <w:rPr>
-          <w:rFonts w:hint="eastAsia"/>
-        </w:rPr>
-      </w:pPr>
-    </w:p>
-    <w:p>
-      <w:pPr>
-        <w:rPr>
-          <w:rFonts w:hint="eastAsia"/>
+    <w:p/>
+    <w:p>
+      <w:pPr>
+        <w:rPr>
           <w:b/>
         </w:rPr>
       </w:pPr>
@@ -353,11 +341,6 @@
       </w:r>
     </w:p>
     <w:p>
-      <w:pPr>
-        <w:rPr>
-          <w:rFonts w:hint="eastAsia"/>
-        </w:rPr>
-      </w:pPr>
       <w:r>
         <w:rPr>
           <w:rFonts w:hint="eastAsia"/>
@@ -366,11 +349,6 @@
       </w:r>
     </w:p>
     <w:p>
-      <w:pPr>
-        <w:rPr>
-          <w:rFonts w:hint="eastAsia"/>
-        </w:rPr>
-      </w:pPr>
       <w:r>
         <w:rPr>
           <w:rFonts w:hint="eastAsia"/>
@@ -6241,15 +6219,13 @@
     <w:p>
       <w:pPr>
         <w:rPr>
-          <w:rFonts w:hint="eastAsia"/>
-          <w:b/>
-        </w:rPr>
-      </w:pPr>
-    </w:p>
-    <w:p>
-      <w:pPr>
-        <w:rPr>
-          <w:rFonts w:hint="eastAsia"/>
+          <w:b/>
+        </w:rPr>
+      </w:pPr>
+    </w:p>
+    <w:p>
+      <w:pPr>
+        <w:rPr>
           <w:b/>
         </w:rPr>
       </w:pPr>
@@ -6278,6 +6254,254 @@
         </w:rPr>
         <w:t>安装部署</w:t>
       </w:r>
+    </w:p>
+    <w:p>
+      <w:pPr>
+        <w:rPr>
+          <w:rFonts w:hint="eastAsia"/>
+        </w:rPr>
+      </w:pPr>
+      <w:proofErr w:type="spellStart"/>
+      <w:proofErr w:type="gramStart"/>
+      <w:r>
+        <w:rPr>
+          <w:rFonts w:hint="eastAsia"/>
+        </w:rPr>
+        <w:t>docker</w:t>
+      </w:r>
+      <w:proofErr w:type="spellEnd"/>
+      <w:proofErr w:type="gramEnd"/>
+      <w:r>
+        <w:rPr>
+          <w:rFonts w:hint="eastAsia"/>
+        </w:rPr>
+        <w:t xml:space="preserve"> pull </w:t>
+      </w:r>
+      <w:proofErr w:type="spellStart"/>
+      <w:r>
+        <w:rPr>
+          <w:rFonts w:hint="eastAsia"/>
+        </w:rPr>
+        <w:t>redis</w:t>
+      </w:r>
+      <w:proofErr w:type="spellEnd"/>
+    </w:p>
+    <w:p>
+      <w:proofErr w:type="spellStart"/>
+      <w:proofErr w:type="gramStart"/>
+      <w:r>
+        <w:rPr>
+          <w:rFonts w:hint="eastAsia"/>
+        </w:rPr>
+        <w:t>mkdir</w:t>
+      </w:r>
+      <w:proofErr w:type="spellEnd"/>
+      <w:proofErr w:type="gramEnd"/>
+      <w:r>
+        <w:rPr>
+          <w:rFonts w:hint="eastAsia"/>
+        </w:rPr>
+        <w:t xml:space="preserve"> </w:t>
+      </w:r>
+      <w:r>
+        <w:t>–</w:t>
+      </w:r>
+      <w:r>
+        <w:rPr>
+          <w:rFonts w:hint="eastAsia"/>
+        </w:rPr>
+        <w:t>p /home/workspace/</w:t>
+      </w:r>
+      <w:proofErr w:type="spellStart"/>
+      <w:r>
+        <w:rPr>
+          <w:rFonts w:hint="eastAsia"/>
+        </w:rPr>
+        <w:t>redis</w:t>
+      </w:r>
+      <w:proofErr w:type="spellEnd"/>
+      <w:r>
+        <w:rPr>
+          <w:rFonts w:hint="eastAsia"/>
+        </w:rPr>
+        <w:t>/data</w:t>
+      </w:r>
+    </w:p>
+    <w:p>
+      <w:pPr>
+        <w:rPr>
+          <w:rFonts w:hint="eastAsia"/>
+        </w:rPr>
+      </w:pPr>
+      <w:proofErr w:type="spellStart"/>
+      <w:proofErr w:type="gramStart"/>
+      <w:r>
+        <w:t>docker</w:t>
+      </w:r>
+      <w:proofErr w:type="spellEnd"/>
+      <w:proofErr w:type="gramEnd"/>
+      <w:r>
+        <w:t xml:space="preserve"> run -p 6379:6379 -v /home/workspace/</w:t>
+      </w:r>
+      <w:proofErr w:type="spellStart"/>
+      <w:r>
+        <w:t>redis</w:t>
+      </w:r>
+      <w:proofErr w:type="spellEnd"/>
+      <w:r>
+        <w:t xml:space="preserve">/data:/data --name </w:t>
+      </w:r>
+      <w:proofErr w:type="spellStart"/>
+      <w:r>
+        <w:t>redis</w:t>
+      </w:r>
+      <w:proofErr w:type="spellEnd"/>
+      <w:r>
+        <w:t xml:space="preserve"> -d </w:t>
+      </w:r>
+      <w:proofErr w:type="spellStart"/>
+      <w:r>
+        <w:t>redis</w:t>
+      </w:r>
+      <w:proofErr w:type="spellEnd"/>
+      <w:r>
+        <w:t xml:space="preserve"> </w:t>
+      </w:r>
+      <w:proofErr w:type="spellStart"/>
+      <w:r>
+        <w:t>redis</w:t>
+      </w:r>
+      <w:proofErr w:type="spellEnd"/>
+      <w:r>
+        <w:t>-server --</w:t>
+      </w:r>
+      <w:proofErr w:type="spellStart"/>
+      <w:r>
+        <w:t>appendonly</w:t>
+      </w:r>
+      <w:proofErr w:type="spellEnd"/>
+      <w:r>
+        <w:t xml:space="preserve"> yes</w:t>
+      </w:r>
+      <w:r>
+        <w:rPr>
+          <w:rFonts w:hint="eastAsia"/>
+        </w:rPr>
+        <w:t xml:space="preserve"> </w:t>
+      </w:r>
+      <w:r>
+        <w:t>--</w:t>
+      </w:r>
+      <w:proofErr w:type="spellStart"/>
+      <w:r>
+        <w:t>requirepass</w:t>
+      </w:r>
+      <w:proofErr w:type="spellEnd"/>
+      <w:r>
+        <w:t xml:space="preserve"> "Zeda$1234"</w:t>
+      </w:r>
+    </w:p>
+    <w:p>
+      <w:pPr>
+        <w:rPr>
+          <w:rFonts w:ascii="Consolas" w:eastAsia="宋体" w:hAnsi="Consolas" w:cs="Consolas"/>
+          <w:color w:val="000000"/>
+          <w:kern w:val="0"/>
+          <w:sz w:val="18"/>
+          <w:szCs w:val="18"/>
+          <w:bdr w:val="none" w:sz="0" w:space="0" w:color="auto" w:frame="1"/>
+        </w:rPr>
+      </w:pPr>
+      <w:proofErr w:type="spellStart"/>
+      <w:proofErr w:type="gramStart"/>
+      <w:r>
+        <w:rPr>
+          <w:rFonts w:ascii="Consolas" w:eastAsia="宋体" w:hAnsi="Consolas" w:cs="Consolas"/>
+          <w:color w:val="000000"/>
+          <w:kern w:val="0"/>
+          <w:sz w:val="18"/>
+          <w:szCs w:val="18"/>
+          <w:bdr w:val="none" w:sz="0" w:space="0" w:color="auto" w:frame="1"/>
+        </w:rPr>
+        <w:t>docker</w:t>
+      </w:r>
+      <w:proofErr w:type="spellEnd"/>
+      <w:proofErr w:type="gramEnd"/>
+      <w:r>
+        <w:rPr>
+          <w:rFonts w:ascii="Consolas" w:eastAsia="宋体" w:hAnsi="Consolas" w:cs="Consolas"/>
+          <w:color w:val="000000"/>
+          <w:kern w:val="0"/>
+          <w:sz w:val="18"/>
+          <w:szCs w:val="18"/>
+          <w:bdr w:val="none" w:sz="0" w:space="0" w:color="auto" w:frame="1"/>
+        </w:rPr>
+        <w:t xml:space="preserve"> exec -it </w:t>
+      </w:r>
+      <w:proofErr w:type="spellStart"/>
+      <w:r>
+        <w:rPr>
+          <w:rFonts w:ascii="Consolas" w:eastAsia="宋体" w:hAnsi="Consolas" w:cs="Consolas" w:hint="eastAsia"/>
+          <w:color w:val="000000"/>
+          <w:kern w:val="0"/>
+          <w:sz w:val="18"/>
+          <w:szCs w:val="18"/>
+          <w:bdr w:val="none" w:sz="0" w:space="0" w:color="auto" w:frame="1"/>
+        </w:rPr>
+        <w:t>redis</w:t>
+      </w:r>
+      <w:proofErr w:type="spellEnd"/>
+      <w:r>
+        <w:rPr>
+          <w:rFonts w:ascii="Consolas" w:eastAsia="宋体" w:hAnsi="Consolas" w:cs="Consolas"/>
+          <w:color w:val="000000"/>
+          <w:kern w:val="0"/>
+          <w:sz w:val="18"/>
+          <w:szCs w:val="18"/>
+          <w:bdr w:val="none" w:sz="0" w:space="0" w:color="auto" w:frame="1"/>
+        </w:rPr>
+        <w:t xml:space="preserve"> </w:t>
+      </w:r>
+      <w:proofErr w:type="spellStart"/>
+      <w:r>
+        <w:rPr>
+          <w:rFonts w:ascii="Consolas" w:eastAsia="宋体" w:hAnsi="Consolas" w:cs="Consolas"/>
+          <w:color w:val="000000"/>
+          <w:kern w:val="0"/>
+          <w:sz w:val="18"/>
+          <w:szCs w:val="18"/>
+          <w:bdr w:val="none" w:sz="0" w:space="0" w:color="auto" w:frame="1"/>
+        </w:rPr>
+        <w:t>redis</w:t>
+      </w:r>
+      <w:proofErr w:type="spellEnd"/>
+      <w:r>
+        <w:rPr>
+          <w:rFonts w:ascii="Consolas" w:eastAsia="宋体" w:hAnsi="Consolas" w:cs="Consolas"/>
+          <w:color w:val="000000"/>
+          <w:kern w:val="0"/>
+          <w:sz w:val="18"/>
+          <w:szCs w:val="18"/>
+          <w:bdr w:val="none" w:sz="0" w:space="0" w:color="auto" w:frame="1"/>
+        </w:rPr>
+        <w:t>-cli</w:t>
+      </w:r>
+    </w:p>
+    <w:p>
+      <w:pPr>
+        <w:rPr>
+          <w:rFonts w:hint="eastAsia"/>
+          <w:b/>
+        </w:rPr>
+      </w:pPr>
+    </w:p>
+    <w:p>
+      <w:pPr>
+        <w:rPr>
+          <w:rFonts w:hint="eastAsia"/>
+          <w:b/>
+        </w:rPr>
+      </w:pPr>
     </w:p>
     <w:p>
       <w:pPr>
@@ -6803,7 +7027,6 @@
   <w:style w:type="character" w:default="1" w:styleId="a0">
     <w:name w:val="Default Paragraph Font"/>
     <w:uiPriority w:val="1"/>
-    <w:semiHidden/>
     <w:unhideWhenUsed/>
   </w:style>
   <w:style w:type="table" w:default="1" w:styleId="a1">
@@ -7039,7 +7262,6 @@
   <w:style w:type="character" w:default="1" w:styleId="a0">
     <w:name w:val="Default Paragraph Font"/>
     <w:uiPriority w:val="1"/>
-    <w:semiHidden/>
     <w:unhideWhenUsed/>
   </w:style>
   <w:style w:type="table" w:default="1" w:styleId="a1">

--- a/Docker 使用笔记.docx
+++ b/Docker 使用笔记.docx
@@ -6233,7 +6233,6 @@
     <w:p>
       <w:pPr>
         <w:rPr>
-          <w:rFonts w:hint="eastAsia"/>
           <w:b/>
         </w:rPr>
       </w:pPr>
@@ -6256,11 +6255,6 @@
       </w:r>
     </w:p>
     <w:p>
-      <w:pPr>
-        <w:rPr>
-          <w:rFonts w:hint="eastAsia"/>
-        </w:rPr>
-      </w:pPr>
       <w:proofErr w:type="spellStart"/>
       <w:proofErr w:type="gramStart"/>
       <w:r>
@@ -6310,7 +6304,27 @@
         <w:rPr>
           <w:rFonts w:hint="eastAsia"/>
         </w:rPr>
-        <w:t>p /home/workspace/</w:t>
+        <w:t>p /home/workspace</w:t>
+      </w:r>
+      <w:r>
+        <w:rPr>
+          <w:rFonts w:hint="eastAsia"/>
+        </w:rPr>
+        <w:t>/</w:t>
+      </w:r>
+      <w:proofErr w:type="spellStart"/>
+      <w:r>
+        <w:rPr>
+          <w:rFonts w:hint="eastAsia"/>
+        </w:rPr>
+        <w:t>db</w:t>
+      </w:r>
+      <w:proofErr w:type="spellEnd"/>
+      <w:r>
+        <w:rPr>
+          <w:rFonts w:hint="eastAsia"/>
+        </w:rPr>
+        <w:t>/</w:t>
       </w:r>
       <w:proofErr w:type="spellStart"/>
       <w:r>
@@ -6328,11 +6342,6 @@
       </w:r>
     </w:p>
     <w:p>
-      <w:pPr>
-        <w:rPr>
-          <w:rFonts w:hint="eastAsia"/>
-        </w:rPr>
-      </w:pPr>
       <w:proofErr w:type="spellStart"/>
       <w:proofErr w:type="gramStart"/>
       <w:r>
@@ -6341,7 +6350,24 @@
       <w:proofErr w:type="spellEnd"/>
       <w:proofErr w:type="gramEnd"/>
       <w:r>
-        <w:t xml:space="preserve"> run -p 6379:6379 -v /home/workspace/</w:t>
+        <w:t xml:space="preserve"> run -p 6379:6379 -v /home/workspace</w:t>
+      </w:r>
+      <w:r>
+        <w:rPr>
+          <w:rFonts w:hint="eastAsia"/>
+        </w:rPr>
+        <w:t>/</w:t>
+      </w:r>
+      <w:proofErr w:type="spellStart"/>
+      <w:r>
+        <w:rPr>
+          <w:rFonts w:hint="eastAsia"/>
+        </w:rPr>
+        <w:t>db</w:t>
+      </w:r>
+      <w:proofErr w:type="spellEnd"/>
+      <w:r>
+        <w:t>/</w:t>
       </w:r>
       <w:proofErr w:type="spellStart"/>
       <w:r>
@@ -6490,27 +6516,350 @@
     <w:p>
       <w:pPr>
         <w:rPr>
-          <w:rFonts w:hint="eastAsia"/>
-          <w:b/>
-        </w:rPr>
-      </w:pPr>
-    </w:p>
-    <w:p>
-      <w:pPr>
-        <w:rPr>
-          <w:rFonts w:hint="eastAsia"/>
-          <w:b/>
-        </w:rPr>
-      </w:pPr>
-    </w:p>
-    <w:p>
-      <w:pPr>
-        <w:rPr>
-          <w:b/>
-        </w:rPr>
-      </w:pPr>
+          <w:b/>
+        </w:rPr>
+      </w:pPr>
+    </w:p>
+    <w:p>
+      <w:pPr>
+        <w:rPr>
+          <w:rFonts w:hint="eastAsia"/>
+          <w:b/>
+        </w:rPr>
+      </w:pPr>
+      <w:r>
+        <w:rPr>
+          <w:rFonts w:hint="eastAsia"/>
+          <w:b/>
+        </w:rPr>
+        <w:t>MongoDB</w:t>
+      </w:r>
+      <w:r>
+        <w:rPr>
+          <w:rFonts w:hint="eastAsia"/>
+          <w:b/>
+        </w:rPr>
+        <w:t>安装部署</w:t>
+      </w:r>
+    </w:p>
+    <w:p>
+      <w:pPr>
+        <w:rPr>
+          <w:rFonts w:hint="eastAsia"/>
+          <w:b/>
+        </w:rPr>
+      </w:pPr>
+    </w:p>
+    <w:p>
+      <w:pPr>
+        <w:rPr>
+          <w:rFonts w:hint="eastAsia"/>
+        </w:rPr>
+      </w:pPr>
+      <w:proofErr w:type="spellStart"/>
+      <w:proofErr w:type="gramStart"/>
+      <w:r>
+        <w:rPr>
+          <w:rFonts w:hint="eastAsia"/>
+        </w:rPr>
+        <w:t>docker</w:t>
+      </w:r>
+      <w:proofErr w:type="spellEnd"/>
+      <w:proofErr w:type="gramEnd"/>
+      <w:r>
+        <w:rPr>
+          <w:rFonts w:hint="eastAsia"/>
+        </w:rPr>
+        <w:t xml:space="preserve"> pull mongo</w:t>
+      </w:r>
+    </w:p>
+    <w:p>
+      <w:pPr>
+        <w:rPr>
+          <w:rFonts w:hint="eastAsia"/>
+        </w:rPr>
+      </w:pPr>
+      <w:proofErr w:type="spellStart"/>
+      <w:proofErr w:type="gramStart"/>
+      <w:r>
+        <w:rPr>
+          <w:rFonts w:hint="eastAsia"/>
+        </w:rPr>
+        <w:t>mkdir</w:t>
+      </w:r>
+      <w:proofErr w:type="spellEnd"/>
+      <w:proofErr w:type="gramEnd"/>
+      <w:r>
+        <w:rPr>
+          <w:rFonts w:hint="eastAsia"/>
+        </w:rPr>
+        <w:t xml:space="preserve"> </w:t>
+      </w:r>
+      <w:r>
+        <w:t>–</w:t>
+      </w:r>
+      <w:r>
+        <w:rPr>
+          <w:rFonts w:hint="eastAsia"/>
+        </w:rPr>
+        <w:t>p /home/workspace/</w:t>
+      </w:r>
+      <w:proofErr w:type="spellStart"/>
+      <w:r>
+        <w:rPr>
+          <w:rFonts w:hint="eastAsia"/>
+        </w:rPr>
+        <w:t>db</w:t>
+      </w:r>
+      <w:proofErr w:type="spellEnd"/>
+      <w:r>
+        <w:rPr>
+          <w:rFonts w:hint="eastAsia"/>
+        </w:rPr>
+        <w:t>/mongo/</w:t>
+      </w:r>
+      <w:proofErr w:type="spellStart"/>
+      <w:r>
+        <w:rPr>
+          <w:rFonts w:hint="eastAsia"/>
+        </w:rPr>
+        <w:t>configdb</w:t>
+      </w:r>
+      <w:proofErr w:type="spellEnd"/>
+    </w:p>
+    <w:p>
+      <w:pPr>
+        <w:rPr>
+          <w:rFonts w:hint="eastAsia"/>
+        </w:rPr>
+      </w:pPr>
+      <w:proofErr w:type="spellStart"/>
+      <w:proofErr w:type="gramStart"/>
+      <w:r>
+        <w:rPr>
+          <w:rFonts w:hint="eastAsia"/>
+        </w:rPr>
+        <w:t>mkdir</w:t>
+      </w:r>
+      <w:proofErr w:type="spellEnd"/>
+      <w:proofErr w:type="gramEnd"/>
+      <w:r>
+        <w:rPr>
+          <w:rFonts w:hint="eastAsia"/>
+        </w:rPr>
+        <w:t xml:space="preserve"> </w:t>
+      </w:r>
+      <w:r>
+        <w:t>–</w:t>
+      </w:r>
+      <w:r>
+        <w:rPr>
+          <w:rFonts w:hint="eastAsia"/>
+        </w:rPr>
+        <w:t>p /home/workspace/</w:t>
+      </w:r>
+      <w:proofErr w:type="spellStart"/>
+      <w:r>
+        <w:rPr>
+          <w:rFonts w:hint="eastAsia"/>
+        </w:rPr>
+        <w:t>db</w:t>
+      </w:r>
+      <w:proofErr w:type="spellEnd"/>
+      <w:r>
+        <w:rPr>
+          <w:rFonts w:hint="eastAsia"/>
+        </w:rPr>
+        <w:t>/mongo/data</w:t>
+      </w:r>
+    </w:p>
+    <w:p>
+      <w:pPr>
+        <w:rPr>
+          <w:rFonts w:hint="eastAsia"/>
+        </w:rPr>
+      </w:pPr>
+      <w:proofErr w:type="spellStart"/>
+      <w:proofErr w:type="gramStart"/>
+      <w:r>
+        <w:t>docker</w:t>
+      </w:r>
+      <w:proofErr w:type="spellEnd"/>
+      <w:proofErr w:type="gramEnd"/>
+      <w:r>
+        <w:t xml:space="preserve"> run --name mongo -p 27017:27017 -v /home/workspace/</w:t>
+      </w:r>
+      <w:proofErr w:type="spellStart"/>
+      <w:r>
+        <w:t>db</w:t>
+      </w:r>
+      <w:proofErr w:type="spellEnd"/>
+      <w:r>
+        <w:t>/mongo/</w:t>
+      </w:r>
+      <w:proofErr w:type="spellStart"/>
+      <w:r>
+        <w:t>configdb</w:t>
+      </w:r>
+      <w:proofErr w:type="spellEnd"/>
+      <w:r>
+        <w:t>:/data/</w:t>
+      </w:r>
+      <w:proofErr w:type="spellStart"/>
+      <w:r>
+        <w:t>configdb</w:t>
+      </w:r>
+      <w:proofErr w:type="spellEnd"/>
+      <w:r>
+        <w:t xml:space="preserve"> -v /home/workspace/</w:t>
+      </w:r>
+      <w:proofErr w:type="spellStart"/>
+      <w:r>
+        <w:t>db</w:t>
+      </w:r>
+      <w:proofErr w:type="spellEnd"/>
+      <w:r>
+        <w:t>/mongo/data:/data/</w:t>
+      </w:r>
+      <w:proofErr w:type="spellStart"/>
+      <w:r>
+        <w:t>db</w:t>
+      </w:r>
+      <w:proofErr w:type="spellEnd"/>
+      <w:r>
+        <w:t xml:space="preserve"> -d mongo </w:t>
+      </w:r>
+      <w:r>
+        <w:t>–</w:t>
+      </w:r>
+      <w:proofErr w:type="spellStart"/>
+      <w:r>
+        <w:t>aut</w:t>
+      </w:r>
+      <w:r>
+        <w:rPr>
+          <w:rFonts w:hint="eastAsia"/>
+        </w:rPr>
+        <w:t>h</w:t>
+      </w:r>
+      <w:proofErr w:type="spellEnd"/>
+    </w:p>
+    <w:p>
+      <w:pPr>
+        <w:rPr>
+          <w:rFonts w:hint="eastAsia"/>
+        </w:rPr>
+      </w:pPr>
+      <w:proofErr w:type="spellStart"/>
+      <w:proofErr w:type="gramStart"/>
+      <w:r>
+        <w:t>docker</w:t>
+      </w:r>
+      <w:proofErr w:type="spellEnd"/>
+      <w:proofErr w:type="gramEnd"/>
+      <w:r>
+        <w:t xml:space="preserve"> exec -it mongo bash</w:t>
+      </w:r>
+    </w:p>
+    <w:p>
+      <w:pPr>
+        <w:rPr>
+          <w:rFonts w:hint="eastAsia"/>
+        </w:rPr>
+      </w:pPr>
+      <w:proofErr w:type="gramStart"/>
+      <w:r>
+        <w:t>mongo</w:t>
+      </w:r>
+      <w:proofErr w:type="gramEnd"/>
+      <w:r>
+        <w:t xml:space="preserve"> admin</w:t>
+      </w:r>
+    </w:p>
+    <w:p>
+      <w:pPr>
+        <w:rPr>
+          <w:rFonts w:hint="eastAsia"/>
+        </w:rPr>
+      </w:pPr>
+      <w:proofErr w:type="gramStart"/>
+      <w:r>
+        <w:t>db.createUser(</w:t>
+      </w:r>
+      <w:proofErr w:type="gramEnd"/>
+      <w:r>
+        <w:t>{user:'admin',pwd:'Zeda$1234',roles:[{role:'userAdminAnyDatabase',db:'admin'}]})</w:t>
+      </w:r>
+    </w:p>
+    <w:p>
+      <w:pPr>
+        <w:rPr>
+          <w:rFonts w:hint="eastAsia"/>
+        </w:rPr>
+      </w:pPr>
+      <w:proofErr w:type="spellStart"/>
+      <w:proofErr w:type="gramStart"/>
+      <w:r>
+        <w:rPr>
+          <w:rFonts w:hint="eastAsia"/>
+        </w:rPr>
+        <w:t>db.auth</w:t>
+      </w:r>
+      <w:proofErr w:type="spellEnd"/>
+      <w:r>
+        <w:rPr>
+          <w:rFonts w:hint="eastAsia"/>
+        </w:rPr>
+        <w:t>(</w:t>
+      </w:r>
+      <w:proofErr w:type="gramEnd"/>
+      <w:r>
+        <w:t>‘</w:t>
+      </w:r>
+      <w:r>
+        <w:rPr>
+          <w:rFonts w:hint="eastAsia"/>
+        </w:rPr>
+        <w:t>admin</w:t>
+      </w:r>
+      <w:r>
+        <w:t>’</w:t>
+      </w:r>
+      <w:r>
+        <w:rPr>
+          <w:rFonts w:hint="eastAsia"/>
+        </w:rPr>
+        <w:t>,</w:t>
+      </w:r>
+      <w:r>
+        <w:t>’</w:t>
+      </w:r>
+      <w:r>
+        <w:rPr>
+          <w:rFonts w:hint="eastAsia"/>
+        </w:rPr>
+        <w:t>Zeda$1234</w:t>
+      </w:r>
+      <w:r>
+        <w:t>’</w:t>
+      </w:r>
+      <w:r>
+        <w:rPr>
+          <w:rFonts w:hint="eastAsia"/>
+        </w:rPr>
+        <w:t>);</w:t>
+      </w:r>
+    </w:p>
+    <w:p>
       <w:bookmarkStart w:id="0" w:name="_GoBack"/>
       <w:bookmarkEnd w:id="0"/>
+    </w:p>
+    <w:p>
+      <w:pPr>
+        <w:rPr>
+          <w:b/>
+        </w:rPr>
+      </w:pPr>
     </w:p>
     <w:sectPr>
       <w:pgSz w:w="11906" w:h="16838"/>
@@ -7027,6 +7376,7 @@
   <w:style w:type="character" w:default="1" w:styleId="a0">
     <w:name w:val="Default Paragraph Font"/>
     <w:uiPriority w:val="1"/>
+    <w:semiHidden/>
     <w:unhideWhenUsed/>
   </w:style>
   <w:style w:type="table" w:default="1" w:styleId="a1">
@@ -7262,6 +7612,7 @@
   <w:style w:type="character" w:default="1" w:styleId="a0">
     <w:name w:val="Default Paragraph Font"/>
     <w:uiPriority w:val="1"/>
+    <w:semiHidden/>
     <w:unhideWhenUsed/>
   </w:style>
   <w:style w:type="table" w:default="1" w:styleId="a1">

--- a/Docker 使用笔记.docx
+++ b/Docker 使用笔记.docx
@@ -856,11 +856,11 @@
       </w:r>
       <w:proofErr w:type="spellEnd"/>
       <w:r>
-        <w:t>&gt; ALTER USER '</w:t>
-      </w:r>
-      <w:proofErr w:type="spellStart"/>
-      <w:r>
-        <w:t>root'@'localhost</w:t>
+        <w:t>&gt; ALTER USER 'root'@'</w:t>
+      </w:r>
+      <w:proofErr w:type="spellStart"/>
+      <w:r>
+        <w:t>localhost</w:t>
       </w:r>
       <w:proofErr w:type="spellEnd"/>
       <w:r>
@@ -2758,6 +2758,7 @@
           <w:szCs w:val="20"/>
         </w:rPr>
       </w:pPr>
+      <w:proofErr w:type="spellStart"/>
       <w:r>
         <w:rPr>
           <w:rFonts w:ascii="D" w:hAnsi="D" w:cs="D"/>
@@ -2776,49 +2777,49 @@
           <w:sz w:val="20"/>
           <w:szCs w:val="20"/>
         </w:rPr>
-        <w:t xml:space="preserve">ocker </w:t>
-      </w:r>
-      <w:r>
-        <w:rPr>
-          <w:rFonts w:ascii="D" w:hAnsi="D" w:cs="D"/>
+        <w:t>ocker</w:t>
+      </w:r>
+      <w:proofErr w:type="spellEnd"/>
+      <w:r>
+        <w:rPr>
+          <w:rFonts w:ascii="D" w:hAnsi="D" w:cs="D" w:hint="eastAsia"/>
           <w:color w:val="000000"/>
           <w:kern w:val="0"/>
           <w:sz w:val="20"/>
           <w:szCs w:val="20"/>
         </w:rPr>
-        <w:t>–</w:t>
-      </w:r>
-      <w:r>
-        <w:rPr>
-          <w:rFonts w:ascii="D" w:hAnsi="D" w:cs="D" w:hint="eastAsia"/>
+        <w:t xml:space="preserve"> </w:t>
+      </w:r>
+      <w:r>
+        <w:rPr>
+          <w:rFonts w:ascii="D" w:hAnsi="D" w:cs="D"/>
           <w:color w:val="000000"/>
           <w:kern w:val="0"/>
           <w:sz w:val="20"/>
           <w:szCs w:val="20"/>
         </w:rPr>
-        <w:t xml:space="preserve">exec </w:t>
-      </w:r>
-      <w:r>
-        <w:rPr>
-          <w:rFonts w:ascii="D" w:hAnsi="D" w:cs="D"/>
+        <w:t>–</w:t>
+      </w:r>
+      <w:r>
+        <w:rPr>
+          <w:rFonts w:ascii="D" w:hAnsi="D" w:cs="D" w:hint="eastAsia"/>
           <w:color w:val="000000"/>
           <w:kern w:val="0"/>
           <w:sz w:val="20"/>
           <w:szCs w:val="20"/>
         </w:rPr>
-        <w:t>–</w:t>
-      </w:r>
-      <w:r>
-        <w:rPr>
-          <w:rFonts w:ascii="D" w:hAnsi="D" w:cs="D" w:hint="eastAsia"/>
+        <w:t xml:space="preserve">exec </w:t>
+      </w:r>
+      <w:r>
+        <w:rPr>
+          <w:rFonts w:ascii="D" w:hAnsi="D" w:cs="D"/>
           <w:color w:val="000000"/>
           <w:kern w:val="0"/>
           <w:sz w:val="20"/>
           <w:szCs w:val="20"/>
         </w:rPr>
-        <w:t xml:space="preserve">it </w:t>
-      </w:r>
-      <w:proofErr w:type="spellStart"/>
+        <w:t>–</w:t>
+      </w:r>
       <w:r>
         <w:rPr>
           <w:rFonts w:ascii="D" w:hAnsi="D" w:cs="D" w:hint="eastAsia"/>
@@ -2827,9 +2828,9 @@
           <w:sz w:val="20"/>
           <w:szCs w:val="20"/>
         </w:rPr>
-        <w:t>mssqlserver</w:t>
-      </w:r>
-      <w:proofErr w:type="spellEnd"/>
+        <w:t xml:space="preserve">it </w:t>
+      </w:r>
+      <w:proofErr w:type="spellStart"/>
       <w:r>
         <w:rPr>
           <w:rFonts w:ascii="D" w:hAnsi="D" w:cs="D" w:hint="eastAsia"/>
@@ -2838,6 +2839,17 @@
           <w:sz w:val="20"/>
           <w:szCs w:val="20"/>
         </w:rPr>
+        <w:t>mssqlserver</w:t>
+      </w:r>
+      <w:proofErr w:type="spellEnd"/>
+      <w:r>
+        <w:rPr>
+          <w:rFonts w:ascii="D" w:hAnsi="D" w:cs="D" w:hint="eastAsia"/>
+          <w:color w:val="000000"/>
+          <w:kern w:val="0"/>
+          <w:sz w:val="20"/>
+          <w:szCs w:val="20"/>
+        </w:rPr>
         <w:t xml:space="preserve"> bash</w:t>
       </w:r>
     </w:p>
@@ -2879,7 +2891,21 @@
         <w:rPr>
           <w:b/>
         </w:rPr>
-        <w:t xml:space="preserve"> -S localhost -U SA -P 'Zeda$1234'</w:t>
+        <w:t xml:space="preserve"> -S </w:t>
+      </w:r>
+      <w:proofErr w:type="spellStart"/>
+      <w:r>
+        <w:rPr>
+          <w:b/>
+        </w:rPr>
+        <w:t>localhost</w:t>
+      </w:r>
+      <w:proofErr w:type="spellEnd"/>
+      <w:r>
+        <w:rPr>
+          <w:b/>
+        </w:rPr>
+        <w:t xml:space="preserve"> -U SA -P 'Zeda$1234'</w:t>
       </w:r>
     </w:p>
     <w:p>
@@ -4904,12 +4930,21 @@
         </w:rPr>
         <w:t>安装</w:t>
       </w:r>
-      <w:r>
-        <w:rPr>
-          <w:rFonts w:hint="eastAsia"/>
-          <w:b/>
-        </w:rPr>
-        <w:t xml:space="preserve">Docker </w:t>
+      <w:proofErr w:type="spellStart"/>
+      <w:r>
+        <w:rPr>
+          <w:rFonts w:hint="eastAsia"/>
+          <w:b/>
+        </w:rPr>
+        <w:t>Docker</w:t>
+      </w:r>
+      <w:proofErr w:type="spellEnd"/>
+      <w:r>
+        <w:rPr>
+          <w:rFonts w:hint="eastAsia"/>
+          <w:b/>
+        </w:rPr>
+        <w:t xml:space="preserve"> </w:t>
       </w:r>
       <w:proofErr w:type="spellStart"/>
       <w:r>
@@ -4977,11 +5012,19 @@
         </w:rPr>
         <w:t>点击【</w:t>
       </w:r>
-      <w:r>
-        <w:rPr>
-          <w:b/>
-        </w:rPr>
-        <w:t xml:space="preserve">Docker </w:t>
+      <w:proofErr w:type="spellStart"/>
+      <w:r>
+        <w:rPr>
+          <w:b/>
+        </w:rPr>
+        <w:t>Docker</w:t>
+      </w:r>
+      <w:proofErr w:type="spellEnd"/>
+      <w:r>
+        <w:rPr>
+          <w:b/>
+        </w:rPr>
+        <w:t xml:space="preserve"> </w:t>
       </w:r>
       <w:proofErr w:type="spellStart"/>
       <w:r>
@@ -6523,7 +6566,6 @@
     <w:p>
       <w:pPr>
         <w:rPr>
-          <w:rFonts w:hint="eastAsia"/>
           <w:b/>
         </w:rPr>
       </w:pPr>
@@ -6545,17 +6587,11 @@
     <w:p>
       <w:pPr>
         <w:rPr>
-          <w:rFonts w:hint="eastAsia"/>
-          <w:b/>
-        </w:rPr>
-      </w:pPr>
-    </w:p>
-    <w:p>
-      <w:pPr>
-        <w:rPr>
-          <w:rFonts w:hint="eastAsia"/>
-        </w:rPr>
-      </w:pPr>
+          <w:b/>
+        </w:rPr>
+      </w:pPr>
+    </w:p>
+    <w:p>
       <w:proofErr w:type="spellStart"/>
       <w:proofErr w:type="gramStart"/>
       <w:r>
@@ -6574,11 +6610,6 @@
       </w:r>
     </w:p>
     <w:p>
-      <w:pPr>
-        <w:rPr>
-          <w:rFonts w:hint="eastAsia"/>
-        </w:rPr>
-      </w:pPr>
       <w:proofErr w:type="spellStart"/>
       <w:proofErr w:type="gramStart"/>
       <w:r>
@@ -6628,11 +6659,6 @@
       <w:proofErr w:type="spellEnd"/>
     </w:p>
     <w:p>
-      <w:pPr>
-        <w:rPr>
-          <w:rFonts w:hint="eastAsia"/>
-        </w:rPr>
-      </w:pPr>
       <w:proofErr w:type="spellStart"/>
       <w:proofErr w:type="gramStart"/>
       <w:r>
@@ -6674,11 +6700,6 @@
       </w:r>
     </w:p>
     <w:p>
-      <w:pPr>
-        <w:rPr>
-          <w:rFonts w:hint="eastAsia"/>
-        </w:rPr>
-      </w:pPr>
       <w:proofErr w:type="spellStart"/>
       <w:proofErr w:type="gramStart"/>
       <w:r>
@@ -6730,7 +6751,10 @@
         <w:t xml:space="preserve"> -d mongo </w:t>
       </w:r>
       <w:r>
-        <w:t>–</w:t>
+        <w:rPr>
+          <w:rFonts w:hint="eastAsia"/>
+        </w:rPr>
+        <w:t>--</w:t>
       </w:r>
       <w:proofErr w:type="spellStart"/>
       <w:r>
@@ -6745,11 +6769,6 @@
       <w:proofErr w:type="spellEnd"/>
     </w:p>
     <w:p>
-      <w:pPr>
-        <w:rPr>
-          <w:rFonts w:hint="eastAsia"/>
-        </w:rPr>
-      </w:pPr>
       <w:proofErr w:type="spellStart"/>
       <w:proofErr w:type="gramStart"/>
       <w:r>
@@ -6762,11 +6781,6 @@
       </w:r>
     </w:p>
     <w:p>
-      <w:pPr>
-        <w:rPr>
-          <w:rFonts w:hint="eastAsia"/>
-        </w:rPr>
-      </w:pPr>
       <w:proofErr w:type="gramStart"/>
       <w:r>
         <w:t>mongo</w:t>
@@ -6777,11 +6791,6 @@
       </w:r>
     </w:p>
     <w:p>
-      <w:pPr>
-        <w:rPr>
-          <w:rFonts w:hint="eastAsia"/>
-        </w:rPr>
-      </w:pPr>
       <w:proofErr w:type="gramStart"/>
       <w:r>
         <w:t>db.createUser(</w:t>
@@ -6792,11 +6801,6 @@
       </w:r>
     </w:p>
     <w:p>
-      <w:pPr>
-        <w:rPr>
-          <w:rFonts w:hint="eastAsia"/>
-        </w:rPr>
-      </w:pPr>
       <w:proofErr w:type="spellStart"/>
       <w:proofErr w:type="gramStart"/>
       <w:r>
@@ -6850,16 +6854,15 @@
         <w:t>);</w:t>
       </w:r>
     </w:p>
-    <w:p>
+    <w:p/>
+    <w:p>
+      <w:pPr>
+        <w:rPr>
+          <w:b/>
+        </w:rPr>
+      </w:pPr>
       <w:bookmarkStart w:id="0" w:name="_GoBack"/>
       <w:bookmarkEnd w:id="0"/>
-    </w:p>
-    <w:p>
-      <w:pPr>
-        <w:rPr>
-          <w:b/>
-        </w:rPr>
-      </w:pPr>
     </w:p>
     <w:sectPr>
       <w:pgSz w:w="11906" w:h="16838"/>
